--- a/ОРГ/Тема-9 Фото-тест.docx
+++ b/ОРГ/Тема-9 Фото-тест.docx
@@ -16,153 +16,325 @@
           <w:sz w:val="28"/>
           <w:szCs w:val="28"/>
         </w:rPr>
-        <w:t>Так, первый вопрос. Какой комплекс мер нормативно-правового, финансово-экономического, организационно-управленческого, информационно-аналитического, кадрового, научного и иного характера, реализуемых на основе межведомственного взаимодействия федеральных органов государственной власти, органов государственной власти субъектов Российской Федерации, органов местного самоуправления при участии институтов гражданского общества, юридических лиц независимо от их организационно-правовых форм и граждан Российской Федерации, в том числе индивидуальных предпринимателей, и направленных на создание условий для развития молодежи, ее самореализации в различных сферах жизнедеятельности, на гражданско-патриотическое и духовно-нравственное воспитание молодых граждан в целях достижения устойчивого социально-экономического развития, глобальной конкурентоспособности, национальной безопасности Российской Федерации В ФЗ от 30.12.2020 г. № 489-ФЗ О молодежной политике в Российской Федерации комплекс характеризует понятие:</w:t>
-      </w:r>
-    </w:p>
-    <w:p>
-      <w:pPr>
-        <w:rPr>
-          <w:rFonts w:ascii="Times New Roman" w:hAnsi="Times New Roman" w:cs="Times New Roman"/>
-          <w:sz w:val="28"/>
-          <w:szCs w:val="28"/>
-        </w:rPr>
-      </w:pPr>
-      <w:r>
-        <w:rPr>
-          <w:rFonts w:ascii="Times New Roman" w:hAnsi="Times New Roman" w:cs="Times New Roman"/>
-          <w:sz w:val="28"/>
-          <w:szCs w:val="28"/>
-        </w:rPr>
-        <w:t>молодежная политика</w:t>
-      </w:r>
-    </w:p>
-    <w:p>
-      <w:pPr>
-        <w:rPr>
-          <w:rFonts w:ascii="Times New Roman" w:hAnsi="Times New Roman" w:cs="Times New Roman"/>
-          <w:sz w:val="28"/>
-          <w:szCs w:val="28"/>
-        </w:rPr>
-      </w:pPr>
-    </w:p>
-    <w:p>
-      <w:pPr>
-        <w:rPr>
-          <w:rFonts w:ascii="Times New Roman" w:hAnsi="Times New Roman" w:cs="Times New Roman"/>
-          <w:sz w:val="28"/>
-          <w:szCs w:val="28"/>
-        </w:rPr>
-      </w:pPr>
-      <w:r>
-        <w:rPr>
-          <w:rFonts w:ascii="Times New Roman" w:hAnsi="Times New Roman" w:cs="Times New Roman"/>
-          <w:sz w:val="28"/>
-          <w:szCs w:val="28"/>
-        </w:rPr>
-        <w:t>Сколько основных направлений реализации молодёжной политики выделено в ФЗ-489?</w:t>
-      </w:r>
-    </w:p>
-    <w:p>
-      <w:pPr>
-        <w:rPr>
-          <w:rFonts w:ascii="Times New Roman" w:hAnsi="Times New Roman" w:cs="Times New Roman"/>
-          <w:sz w:val="28"/>
-          <w:szCs w:val="28"/>
-        </w:rPr>
-      </w:pPr>
-      <w:r>
-        <w:rPr>
-          <w:rFonts w:ascii="Times New Roman" w:hAnsi="Times New Roman" w:cs="Times New Roman"/>
-          <w:sz w:val="28"/>
-          <w:szCs w:val="28"/>
-        </w:rPr>
-        <w:t>6</w:t>
-      </w:r>
-    </w:p>
-    <w:p>
-      <w:pPr>
-        <w:rPr>
-          <w:rFonts w:ascii="Times New Roman" w:hAnsi="Times New Roman" w:cs="Times New Roman"/>
-          <w:sz w:val="28"/>
-          <w:szCs w:val="28"/>
-        </w:rPr>
-      </w:pPr>
-    </w:p>
-    <w:p>
-      <w:pPr>
-        <w:rPr>
-          <w:rFonts w:ascii="Times New Roman" w:hAnsi="Times New Roman" w:cs="Times New Roman"/>
-          <w:sz w:val="28"/>
-          <w:szCs w:val="28"/>
-        </w:rPr>
-      </w:pPr>
-      <w:r>
-        <w:rPr>
-          <w:rFonts w:ascii="Times New Roman" w:hAnsi="Times New Roman" w:cs="Times New Roman"/>
-          <w:sz w:val="28"/>
-          <w:szCs w:val="28"/>
-        </w:rPr>
-        <w:t>Теперь будет посложнее. Что НЕ относится к принципам реализации ГМП в России:</w:t>
-      </w:r>
-    </w:p>
-    <w:p>
-      <w:pPr>
-        <w:rPr>
-          <w:rFonts w:ascii="Times New Roman" w:hAnsi="Times New Roman" w:cs="Times New Roman"/>
-          <w:sz w:val="28"/>
-          <w:szCs w:val="28"/>
-        </w:rPr>
-      </w:pPr>
-      <w:r>
-        <w:rPr>
-          <w:rFonts w:ascii="Times New Roman" w:hAnsi="Times New Roman" w:cs="Times New Roman"/>
-          <w:sz w:val="28"/>
-          <w:szCs w:val="28"/>
-        </w:rPr>
-        <w:t>взаимодействие федеральных органов государственной власти, органов государственной власти субъектов Российской Федерации и органов местного самоуправления, осуществляющих деятельность в сфере молодежной политики</w:t>
-      </w:r>
-    </w:p>
-    <w:p>
-      <w:pPr>
-        <w:rPr>
-          <w:rFonts w:ascii="Times New Roman" w:hAnsi="Times New Roman" w:cs="Times New Roman"/>
-          <w:sz w:val="28"/>
-          <w:szCs w:val="28"/>
-        </w:rPr>
-      </w:pPr>
-    </w:p>
-    <w:p>
-      <w:pPr>
-        <w:rPr>
-          <w:rFonts w:ascii="Times New Roman" w:hAnsi="Times New Roman" w:cs="Times New Roman"/>
-          <w:sz w:val="28"/>
-          <w:szCs w:val="28"/>
-        </w:rPr>
-      </w:pPr>
-      <w:r>
-        <w:rPr>
-          <w:rFonts w:ascii="Times New Roman" w:hAnsi="Times New Roman" w:cs="Times New Roman"/>
-          <w:sz w:val="28"/>
-          <w:szCs w:val="28"/>
-        </w:rPr>
-        <w:t>В каком нормативно-правовом акте, обеспечивающем реализацию ГМП, прописаны полномочия органов местного самоуправления в сфере молодежной политики:</w:t>
-      </w:r>
-    </w:p>
-    <w:p>
-      <w:pPr>
-        <w:rPr>
-          <w:rFonts w:ascii="Times New Roman" w:hAnsi="Times New Roman" w:cs="Times New Roman"/>
-          <w:sz w:val="28"/>
-          <w:szCs w:val="28"/>
-        </w:rPr>
-      </w:pPr>
-      <w:r>
-        <w:rPr>
-          <w:rFonts w:ascii="Times New Roman" w:hAnsi="Times New Roman" w:cs="Times New Roman"/>
-          <w:sz w:val="28"/>
-          <w:szCs w:val="28"/>
-        </w:rPr>
-        <w:t>Федеральный закон от 19 мая 1995 г. N 82-ФЗ "Об общественных объединениях"</w:t>
+        <w:t>Какой статус имеет прогноз социально-экономического развития Российской Федерации?</w:t>
+      </w:r>
+    </w:p>
+    <w:p>
+      <w:pPr>
+        <w:rPr>
+          <w:rFonts w:ascii="Times New Roman" w:hAnsi="Times New Roman" w:cs="Times New Roman"/>
+          <w:sz w:val="28"/>
+          <w:szCs w:val="28"/>
+        </w:rPr>
+      </w:pPr>
+      <w:r>
+        <w:rPr>
+          <w:rFonts w:ascii="Times New Roman" w:hAnsi="Times New Roman" w:cs="Times New Roman"/>
+          <w:sz w:val="28"/>
+          <w:szCs w:val="28"/>
+        </w:rPr>
+        <w:t>основополагающий документ</w:t>
+      </w:r>
+    </w:p>
+    <w:p>
+      <w:pPr>
+        <w:rPr>
+          <w:rFonts w:ascii="Times New Roman" w:hAnsi="Times New Roman" w:cs="Times New Roman"/>
+          <w:sz w:val="28"/>
+          <w:szCs w:val="28"/>
+        </w:rPr>
+      </w:pPr>
+    </w:p>
+    <w:p>
+      <w:pPr>
+        <w:rPr>
+          <w:rFonts w:ascii="Times New Roman" w:hAnsi="Times New Roman" w:cs="Times New Roman"/>
+          <w:sz w:val="28"/>
+          <w:szCs w:val="28"/>
+        </w:rPr>
+      </w:pPr>
+      <w:r>
+        <w:rPr>
+          <w:rFonts w:ascii="Times New Roman" w:hAnsi="Times New Roman" w:cs="Times New Roman"/>
+          <w:sz w:val="28"/>
+          <w:szCs w:val="28"/>
+        </w:rPr>
+        <w:t>Какие факторы учитываются при подготовке прогноза социально-экономического развития?</w:t>
+      </w:r>
+    </w:p>
+    <w:p>
+      <w:pPr>
+        <w:rPr>
+          <w:rFonts w:ascii="Times New Roman" w:hAnsi="Times New Roman" w:cs="Times New Roman"/>
+          <w:sz w:val="28"/>
+          <w:szCs w:val="28"/>
+        </w:rPr>
+      </w:pPr>
+      <w:r>
+        <w:rPr>
+          <w:rFonts w:ascii="Times New Roman" w:hAnsi="Times New Roman" w:cs="Times New Roman"/>
+          <w:sz w:val="28"/>
+          <w:szCs w:val="28"/>
+        </w:rPr>
+        <w:t>все вышеперечисленное</w:t>
+      </w:r>
+    </w:p>
+    <w:p>
+      <w:pPr>
+        <w:rPr>
+          <w:rFonts w:ascii="Times New Roman" w:hAnsi="Times New Roman" w:cs="Times New Roman"/>
+          <w:sz w:val="28"/>
+          <w:szCs w:val="28"/>
+        </w:rPr>
+      </w:pPr>
+    </w:p>
+    <w:p>
+      <w:pPr>
+        <w:rPr>
+          <w:rFonts w:ascii="Times New Roman" w:hAnsi="Times New Roman" w:cs="Times New Roman"/>
+          <w:sz w:val="28"/>
+          <w:szCs w:val="28"/>
+        </w:rPr>
+      </w:pPr>
+      <w:r>
+        <w:rPr>
+          <w:rFonts w:ascii="Times New Roman" w:hAnsi="Times New Roman" w:cs="Times New Roman"/>
+          <w:sz w:val="28"/>
+          <w:szCs w:val="28"/>
+        </w:rPr>
+        <w:t>Что такое базовый сценарий в прогнозе социально-экономического развития?</w:t>
+      </w:r>
+    </w:p>
+    <w:p>
+      <w:pPr>
+        <w:rPr>
+          <w:rFonts w:ascii="Times New Roman" w:hAnsi="Times New Roman" w:cs="Times New Roman"/>
+          <w:sz w:val="28"/>
+          <w:szCs w:val="28"/>
+        </w:rPr>
+      </w:pPr>
+      <w:r>
+        <w:rPr>
+          <w:rFonts w:ascii="Times New Roman" w:hAnsi="Times New Roman" w:cs="Times New Roman"/>
+          <w:sz w:val="28"/>
+          <w:szCs w:val="28"/>
+        </w:rPr>
+        <w:t>средний прогноз</w:t>
+      </w:r>
+    </w:p>
+    <w:p>
+      <w:pPr>
+        <w:rPr>
+          <w:rFonts w:ascii="Times New Roman" w:hAnsi="Times New Roman" w:cs="Times New Roman"/>
+          <w:sz w:val="28"/>
+          <w:szCs w:val="28"/>
+        </w:rPr>
+      </w:pPr>
+    </w:p>
+    <w:p>
+      <w:pPr>
+        <w:rPr>
+          <w:rFonts w:ascii="Times New Roman" w:hAnsi="Times New Roman" w:cs="Times New Roman"/>
+          <w:sz w:val="28"/>
+          <w:szCs w:val="28"/>
+        </w:rPr>
+      </w:pPr>
+      <w:r>
+        <w:rPr>
+          <w:rFonts w:ascii="Times New Roman" w:hAnsi="Times New Roman" w:cs="Times New Roman"/>
+          <w:sz w:val="28"/>
+          <w:szCs w:val="28"/>
+        </w:rPr>
+        <w:t>Какова методика составления прогноза социально-экономического развития Российской Федерации?</w:t>
+      </w:r>
+    </w:p>
+    <w:p>
+      <w:pPr>
+        <w:rPr>
+          <w:rFonts w:ascii="Times New Roman" w:hAnsi="Times New Roman" w:cs="Times New Roman"/>
+          <w:sz w:val="28"/>
+          <w:szCs w:val="28"/>
+        </w:rPr>
+      </w:pPr>
+      <w:r>
+        <w:rPr>
+          <w:rFonts w:ascii="Times New Roman" w:hAnsi="Times New Roman" w:cs="Times New Roman"/>
+          <w:sz w:val="28"/>
+          <w:szCs w:val="28"/>
+        </w:rPr>
+        <w:t>все вышеперечисленное</w:t>
+      </w:r>
+    </w:p>
+    <w:p>
+      <w:pPr>
+        <w:rPr>
+          <w:rFonts w:ascii="Times New Roman" w:hAnsi="Times New Roman" w:cs="Times New Roman"/>
+          <w:sz w:val="28"/>
+          <w:szCs w:val="28"/>
+        </w:rPr>
+      </w:pPr>
+    </w:p>
+    <w:p>
+      <w:pPr>
+        <w:rPr>
+          <w:rFonts w:ascii="Times New Roman" w:hAnsi="Times New Roman" w:cs="Times New Roman"/>
+          <w:sz w:val="28"/>
+          <w:szCs w:val="28"/>
+        </w:rPr>
+      </w:pPr>
+      <w:r>
+        <w:rPr>
+          <w:rFonts w:ascii="Times New Roman" w:hAnsi="Times New Roman" w:cs="Times New Roman"/>
+          <w:sz w:val="28"/>
+          <w:szCs w:val="28"/>
+        </w:rPr>
+        <w:t>Какова цель прогноза социально-экономического развития Российской Федерации?</w:t>
+      </w:r>
+    </w:p>
+    <w:p>
+      <w:pPr>
+        <w:rPr>
+          <w:rFonts w:ascii="Times New Roman" w:hAnsi="Times New Roman" w:cs="Times New Roman"/>
+          <w:sz w:val="28"/>
+          <w:szCs w:val="28"/>
+        </w:rPr>
+      </w:pPr>
+      <w:r>
+        <w:rPr>
+          <w:rFonts w:ascii="Times New Roman" w:hAnsi="Times New Roman" w:cs="Times New Roman"/>
+          <w:sz w:val="28"/>
+          <w:szCs w:val="28"/>
+        </w:rPr>
+        <w:t>предоставление информации для формирования федеральных, региональных и отраслевых документов стратегического планирования</w:t>
+      </w:r>
+    </w:p>
+    <w:p>
+      <w:pPr>
+        <w:rPr>
+          <w:rFonts w:ascii="Times New Roman" w:hAnsi="Times New Roman" w:cs="Times New Roman"/>
+          <w:sz w:val="28"/>
+          <w:szCs w:val="28"/>
+        </w:rPr>
+      </w:pPr>
+    </w:p>
+    <w:p>
+      <w:pPr>
+        <w:rPr>
+          <w:rFonts w:ascii="Times New Roman" w:hAnsi="Times New Roman" w:cs="Times New Roman"/>
+          <w:sz w:val="28"/>
+          <w:szCs w:val="28"/>
+        </w:rPr>
+      </w:pPr>
+      <w:r>
+        <w:rPr>
+          <w:rFonts w:ascii="Times New Roman" w:hAnsi="Times New Roman" w:cs="Times New Roman"/>
+          <w:sz w:val="28"/>
+          <w:szCs w:val="28"/>
+        </w:rPr>
+        <w:t>Какие существуют основные виды сценариев государственного развития?</w:t>
+      </w:r>
+    </w:p>
+    <w:p>
+      <w:pPr>
+        <w:rPr>
+          <w:rFonts w:ascii="Times New Roman" w:hAnsi="Times New Roman" w:cs="Times New Roman"/>
+          <w:sz w:val="28"/>
+          <w:szCs w:val="28"/>
+        </w:rPr>
+      </w:pPr>
+      <w:r>
+        <w:rPr>
+          <w:rFonts w:ascii="Times New Roman" w:hAnsi="Times New Roman" w:cs="Times New Roman"/>
+          <w:sz w:val="28"/>
+          <w:szCs w:val="28"/>
+        </w:rPr>
+        <w:t>оптимистический, пессимистический, умеренный</w:t>
+      </w:r>
+    </w:p>
+    <w:p>
+      <w:pPr>
+        <w:rPr>
+          <w:rFonts w:ascii="Times New Roman" w:hAnsi="Times New Roman" w:cs="Times New Roman"/>
+          <w:sz w:val="28"/>
+          <w:szCs w:val="28"/>
+        </w:rPr>
+      </w:pPr>
+    </w:p>
+    <w:p>
+      <w:pPr>
+        <w:rPr>
+          <w:rFonts w:ascii="Times New Roman" w:hAnsi="Times New Roman" w:cs="Times New Roman"/>
+          <w:sz w:val="28"/>
+          <w:szCs w:val="28"/>
+        </w:rPr>
+      </w:pPr>
+      <w:r>
+        <w:rPr>
+          <w:rFonts w:ascii="Times New Roman" w:hAnsi="Times New Roman" w:cs="Times New Roman"/>
+          <w:sz w:val="28"/>
+          <w:szCs w:val="28"/>
+        </w:rPr>
+        <w:t>Чем отличается оптимистический сценарий от пессимистического?</w:t>
+      </w:r>
+    </w:p>
+    <w:p>
+      <w:pPr>
+        <w:rPr>
+          <w:rFonts w:ascii="Times New Roman" w:hAnsi="Times New Roman" w:cs="Times New Roman"/>
+          <w:sz w:val="28"/>
+          <w:szCs w:val="28"/>
+        </w:rPr>
+      </w:pPr>
+      <w:r>
+        <w:rPr>
+          <w:rFonts w:ascii="Times New Roman" w:hAnsi="Times New Roman" w:cs="Times New Roman"/>
+          <w:sz w:val="28"/>
+          <w:szCs w:val="28"/>
+        </w:rPr>
+        <w:t>оптимистический сценарий предполагает высокий экономический рост, а пессимистический - низкий или отрицательный</w:t>
+      </w:r>
+    </w:p>
+    <w:p>
+      <w:pPr>
+        <w:rPr>
+          <w:rFonts w:ascii="Times New Roman" w:hAnsi="Times New Roman" w:cs="Times New Roman"/>
+          <w:sz w:val="28"/>
+          <w:szCs w:val="28"/>
+        </w:rPr>
+      </w:pPr>
+    </w:p>
+    <w:p>
+      <w:pPr>
+        <w:rPr>
+          <w:rFonts w:ascii="Times New Roman" w:hAnsi="Times New Roman" w:cs="Times New Roman"/>
+          <w:sz w:val="28"/>
+          <w:szCs w:val="28"/>
+        </w:rPr>
+      </w:pPr>
+      <w:r>
+        <w:rPr>
+          <w:rFonts w:ascii="Times New Roman" w:hAnsi="Times New Roman" w:cs="Times New Roman"/>
+          <w:sz w:val="28"/>
+          <w:szCs w:val="28"/>
+        </w:rPr>
+        <w:t>Какой сценарий государственного развития основывается на существующих в данный период трендах и прогнозах?</w:t>
+      </w:r>
+    </w:p>
+    <w:p>
+      <w:pPr>
+        <w:rPr>
+          <w:rFonts w:ascii="Times New Roman" w:hAnsi="Times New Roman" w:cs="Times New Roman"/>
+          <w:sz w:val="28"/>
+          <w:szCs w:val="28"/>
+        </w:rPr>
+      </w:pPr>
+      <w:r>
+        <w:rPr>
+          <w:rFonts w:ascii="Times New Roman" w:hAnsi="Times New Roman" w:cs="Times New Roman"/>
+          <w:sz w:val="28"/>
+          <w:szCs w:val="28"/>
+        </w:rPr>
+        <w:t>умеренный</w:t>
       </w:r>
     </w:p>
     <w:p>
@@ -189,222 +361,67 @@
           <w:szCs w:val="28"/>
         </w:rPr>
         <w:lastRenderedPageBreak/>
-        <w:t>Продолжим… В ФЗ-489 указано, что лица, состоящие в заключенном в установленном законодательством Российской Федерации порядке браке, в том числе воспитывающие ребенка (детей), либо лицо, являющееся единственным родителем (усыновителем) ребенка (детей), в возрасте до 35 лет включительно (за исключением случаев, предусмотренных частью 3 статьи 6 настоящего Федерального закона), являются:</w:t>
-      </w:r>
-    </w:p>
-    <w:p>
-      <w:pPr>
-        <w:rPr>
-          <w:rFonts w:ascii="Times New Roman" w:hAnsi="Times New Roman" w:cs="Times New Roman"/>
-          <w:sz w:val="28"/>
-          <w:szCs w:val="28"/>
-        </w:rPr>
-      </w:pPr>
-      <w:r>
-        <w:rPr>
-          <w:rFonts w:ascii="Times New Roman" w:hAnsi="Times New Roman" w:cs="Times New Roman"/>
-          <w:sz w:val="28"/>
-          <w:szCs w:val="28"/>
-        </w:rPr>
-        <w:t>молодой семьей</w:t>
-      </w:r>
-    </w:p>
-    <w:p>
-      <w:pPr>
-        <w:rPr>
-          <w:rFonts w:ascii="Times New Roman" w:hAnsi="Times New Roman" w:cs="Times New Roman"/>
-          <w:sz w:val="28"/>
-          <w:szCs w:val="28"/>
-        </w:rPr>
-      </w:pPr>
-    </w:p>
-    <w:p>
-      <w:pPr>
-        <w:rPr>
-          <w:rFonts w:ascii="Times New Roman" w:hAnsi="Times New Roman" w:cs="Times New Roman"/>
-          <w:sz w:val="28"/>
-          <w:szCs w:val="28"/>
-        </w:rPr>
-      </w:pPr>
-      <w:r>
-        <w:rPr>
-          <w:rFonts w:ascii="Times New Roman" w:hAnsi="Times New Roman" w:cs="Times New Roman"/>
-          <w:sz w:val="28"/>
-          <w:szCs w:val="28"/>
-        </w:rPr>
-        <w:t>В ФЗ - 489 закреплено на каком уровне осуществляется организация мониторинга реализации молодежной политики, выберите правильные варианты:</w:t>
-      </w:r>
-    </w:p>
-    <w:p>
-      <w:pPr>
-        <w:rPr>
-          <w:rFonts w:ascii="Times New Roman" w:hAnsi="Times New Roman" w:cs="Times New Roman"/>
-          <w:sz w:val="28"/>
-          <w:szCs w:val="28"/>
-        </w:rPr>
-      </w:pPr>
-      <w:r>
-        <w:rPr>
-          <w:rFonts w:ascii="Times New Roman" w:hAnsi="Times New Roman" w:cs="Times New Roman"/>
-          <w:sz w:val="28"/>
-          <w:szCs w:val="28"/>
-        </w:rPr>
-        <w:t>на муниципальном уровне</w:t>
-      </w:r>
-    </w:p>
-    <w:p>
-      <w:pPr>
-        <w:rPr>
-          <w:rFonts w:ascii="Times New Roman" w:hAnsi="Times New Roman" w:cs="Times New Roman"/>
-          <w:sz w:val="28"/>
-          <w:szCs w:val="28"/>
-        </w:rPr>
-      </w:pPr>
-      <w:r>
-        <w:rPr>
-          <w:rFonts w:ascii="Times New Roman" w:hAnsi="Times New Roman" w:cs="Times New Roman"/>
-          <w:sz w:val="28"/>
-          <w:szCs w:val="28"/>
-        </w:rPr>
-        <w:t>на уровне субъекта Российской Федерации</w:t>
-      </w:r>
-    </w:p>
-    <w:p>
-      <w:pPr>
-        <w:rPr>
-          <w:rFonts w:ascii="Times New Roman" w:hAnsi="Times New Roman" w:cs="Times New Roman"/>
-          <w:sz w:val="28"/>
-          <w:szCs w:val="28"/>
-        </w:rPr>
-      </w:pPr>
-      <w:r>
-        <w:rPr>
-          <w:rFonts w:ascii="Times New Roman" w:hAnsi="Times New Roman" w:cs="Times New Roman"/>
-          <w:sz w:val="28"/>
-          <w:szCs w:val="28"/>
-        </w:rPr>
-        <w:t>на федеральном уровне</w:t>
-      </w:r>
-    </w:p>
-    <w:p>
-      <w:pPr>
-        <w:rPr>
-          <w:rFonts w:ascii="Times New Roman" w:hAnsi="Times New Roman" w:cs="Times New Roman"/>
-          <w:sz w:val="28"/>
-          <w:szCs w:val="28"/>
-        </w:rPr>
-      </w:pPr>
-    </w:p>
-    <w:p>
-      <w:pPr>
-        <w:rPr>
-          <w:rFonts w:ascii="Times New Roman" w:hAnsi="Times New Roman" w:cs="Times New Roman"/>
-          <w:sz w:val="28"/>
-          <w:szCs w:val="28"/>
-        </w:rPr>
-      </w:pPr>
-      <w:r>
-        <w:rPr>
-          <w:rFonts w:ascii="Times New Roman" w:hAnsi="Times New Roman" w:cs="Times New Roman"/>
-          <w:sz w:val="28"/>
-          <w:szCs w:val="28"/>
-        </w:rPr>
-        <w:t xml:space="preserve">К какому термину относится </w:t>
-      </w:r>
-      <w:proofErr w:type="gramStart"/>
-      <w:r>
-        <w:rPr>
-          <w:rFonts w:ascii="Times New Roman" w:hAnsi="Times New Roman" w:cs="Times New Roman"/>
-          <w:sz w:val="28"/>
-          <w:szCs w:val="28"/>
-        </w:rPr>
-        <w:t>определение</w:t>
-      </w:r>
-      <w:proofErr w:type="gramEnd"/>
-      <w:r>
-        <w:rPr>
-          <w:rFonts w:ascii="Times New Roman" w:hAnsi="Times New Roman" w:cs="Times New Roman"/>
-          <w:sz w:val="28"/>
-          <w:szCs w:val="28"/>
-        </w:rPr>
-        <w:t xml:space="preserve"> данное в ФЗ-489 - "применение молодыми гражданами Российской Федерации имеющихся у них способностей и приобретенных ими знаний, умений, навыков, компетенций и опыта в целях удовлетворения их потребностей в профессиональном, социальном и личном развитии"?</w:t>
-      </w:r>
-    </w:p>
-    <w:p>
-      <w:pPr>
-        <w:rPr>
-          <w:rFonts w:ascii="Times New Roman" w:hAnsi="Times New Roman" w:cs="Times New Roman"/>
-          <w:sz w:val="28"/>
-          <w:szCs w:val="28"/>
-        </w:rPr>
-      </w:pPr>
-      <w:r>
-        <w:rPr>
-          <w:rFonts w:ascii="Times New Roman" w:hAnsi="Times New Roman" w:cs="Times New Roman"/>
-          <w:sz w:val="28"/>
-          <w:szCs w:val="28"/>
-        </w:rPr>
-        <w:t>самореализация молодежи</w:t>
-      </w:r>
-    </w:p>
-    <w:p>
-      <w:pPr>
-        <w:rPr>
-          <w:rFonts w:ascii="Times New Roman" w:hAnsi="Times New Roman" w:cs="Times New Roman"/>
-          <w:sz w:val="28"/>
-          <w:szCs w:val="28"/>
-        </w:rPr>
-      </w:pPr>
-    </w:p>
-    <w:p>
-      <w:pPr>
-        <w:rPr>
-          <w:rFonts w:ascii="Times New Roman" w:hAnsi="Times New Roman" w:cs="Times New Roman"/>
-          <w:sz w:val="28"/>
-          <w:szCs w:val="28"/>
-        </w:rPr>
-      </w:pPr>
-      <w:r>
-        <w:rPr>
-          <w:rFonts w:ascii="Times New Roman" w:hAnsi="Times New Roman" w:cs="Times New Roman"/>
-          <w:sz w:val="28"/>
-          <w:szCs w:val="28"/>
-        </w:rPr>
-        <w:t>И последний вопрос. Выберите субъекты, осуществляющие деятельность в сфере молодежной политики (ФЗ-489):</w:t>
-      </w:r>
-    </w:p>
-    <w:p>
-      <w:pPr>
-        <w:rPr>
-          <w:rFonts w:ascii="Times New Roman" w:hAnsi="Times New Roman" w:cs="Times New Roman"/>
-          <w:sz w:val="28"/>
-          <w:szCs w:val="28"/>
-        </w:rPr>
-      </w:pPr>
-      <w:r>
-        <w:rPr>
-          <w:rFonts w:ascii="Times New Roman" w:hAnsi="Times New Roman" w:cs="Times New Roman"/>
-          <w:sz w:val="28"/>
-          <w:szCs w:val="28"/>
-        </w:rPr>
-        <w:t>молодежь</w:t>
-      </w:r>
-    </w:p>
-    <w:p>
-      <w:pPr>
-        <w:rPr>
-          <w:rFonts w:ascii="Times New Roman" w:hAnsi="Times New Roman" w:cs="Times New Roman"/>
-          <w:sz w:val="28"/>
-          <w:szCs w:val="28"/>
-        </w:rPr>
-      </w:pPr>
-      <w:r>
-        <w:rPr>
-          <w:rFonts w:ascii="Times New Roman" w:hAnsi="Times New Roman" w:cs="Times New Roman"/>
-          <w:sz w:val="28"/>
-          <w:szCs w:val="28"/>
-        </w:rPr>
-        <w:t>молодые семьи</w:t>
+        <w:t>Что означает стабильность в оптимистическом сценарии государственного развития?</w:t>
+      </w:r>
+    </w:p>
+    <w:p>
+      <w:pPr>
+        <w:rPr>
+          <w:rFonts w:ascii="Times New Roman" w:hAnsi="Times New Roman" w:cs="Times New Roman"/>
+          <w:sz w:val="28"/>
+          <w:szCs w:val="28"/>
+        </w:rPr>
+      </w:pPr>
+      <w:r>
+        <w:rPr>
+          <w:rFonts w:ascii="Times New Roman" w:hAnsi="Times New Roman" w:cs="Times New Roman"/>
+          <w:sz w:val="28"/>
+          <w:szCs w:val="28"/>
+        </w:rPr>
+        <w:t>отсутствие политических и социальных конфликтов</w:t>
+      </w:r>
+    </w:p>
+    <w:p>
+      <w:pPr>
+        <w:rPr>
+          <w:rFonts w:ascii="Times New Roman" w:hAnsi="Times New Roman" w:cs="Times New Roman"/>
+          <w:sz w:val="28"/>
+          <w:szCs w:val="28"/>
+        </w:rPr>
+      </w:pPr>
+    </w:p>
+    <w:p>
+      <w:pPr>
+        <w:rPr>
+          <w:rFonts w:ascii="Times New Roman" w:hAnsi="Times New Roman" w:cs="Times New Roman"/>
+          <w:sz w:val="28"/>
+          <w:szCs w:val="28"/>
+        </w:rPr>
+      </w:pPr>
+      <w:r>
+        <w:rPr>
+          <w:rFonts w:ascii="Times New Roman" w:hAnsi="Times New Roman" w:cs="Times New Roman"/>
+          <w:sz w:val="28"/>
+          <w:szCs w:val="28"/>
+        </w:rPr>
+        <w:t>Какой уровень годовой инфляции в России ожидается в 2024 г. согласно базовому прогнозу ЦБ РФ?</w:t>
+      </w:r>
+    </w:p>
+    <w:p>
+      <w:pPr>
+        <w:rPr>
+          <w:rFonts w:ascii="Times New Roman" w:hAnsi="Times New Roman" w:cs="Times New Roman"/>
+          <w:sz w:val="28"/>
+          <w:szCs w:val="28"/>
+        </w:rPr>
+      </w:pPr>
+      <w:r>
+        <w:rPr>
+          <w:rFonts w:ascii="Times New Roman" w:hAnsi="Times New Roman" w:cs="Times New Roman"/>
+          <w:sz w:val="28"/>
+          <w:szCs w:val="28"/>
+        </w:rPr>
+        <w:t>около 4%</w:t>
       </w:r>
     </w:p>
     <w:p>
